--- a/7-Convolution Neural Networks/4.Exercise(CNN).docx
+++ b/7-Convolution Neural Networks/4.Exercise(CNN).docx
@@ -98,7 +98,7 @@
         <w:spacing w:before="150" w:after="150" w:line="293" w:lineRule="atLeast"/>
         <w:jc w:val="left"/>
         <w:rPr>
-          <w:rFonts w:ascii="微软雅黑" w:eastAsia="微软雅黑" w:hAnsi="微软雅黑" w:cs="宋体" w:hint="eastAsia"/>
+          <w:rFonts w:ascii="微软雅黑" w:eastAsia="微软雅黑" w:hAnsi="微软雅黑" w:cs="宋体"/>
           <w:color w:val="000000"/>
           <w:kern w:val="0"/>
           <w:sz w:val="20"/>
@@ -170,14 +170,13 @@
         <w:spacing w:before="150" w:after="150" w:line="293" w:lineRule="atLeast"/>
         <w:jc w:val="left"/>
         <w:rPr>
-          <w:rFonts w:ascii="微软雅黑" w:eastAsia="微软雅黑" w:hAnsi="微软雅黑" w:cs="宋体" w:hint="eastAsia"/>
-          <w:color w:val="000000"/>
-          <w:kern w:val="0"/>
-          <w:sz w:val="20"/>
-          <w:szCs w:val="20"/>
-        </w:rPr>
-      </w:pPr>
-      <w:bookmarkStart w:id="0" w:name="_GoBack"/>
+          <w:rFonts w:ascii="微软雅黑" w:eastAsia="微软雅黑" w:hAnsi="微软雅黑" w:cs="宋体"/>
+          <w:color w:val="000000"/>
+          <w:kern w:val="0"/>
+          <w:sz w:val="20"/>
+          <w:szCs w:val="20"/>
+        </w:rPr>
+      </w:pPr>
       <w:r>
         <w:rPr>
           <w:rFonts w:ascii="微软雅黑" w:eastAsia="微软雅黑" w:hAnsi="微软雅黑" w:cs="宋体"/>
@@ -237,7 +236,6 @@
           </wp:inline>
         </w:drawing>
       </w:r>
-      <w:bookmarkEnd w:id="0"/>
     </w:p>
     <w:p>
       <w:pPr>
@@ -245,7 +243,7 @@
         <w:spacing w:before="150" w:after="150" w:line="293" w:lineRule="atLeast"/>
         <w:jc w:val="left"/>
         <w:rPr>
-          <w:rFonts w:ascii="微软雅黑" w:eastAsia="微软雅黑" w:hAnsi="微软雅黑" w:cs="宋体" w:hint="eastAsia"/>
+          <w:rFonts w:ascii="微软雅黑" w:eastAsia="微软雅黑" w:hAnsi="微软雅黑" w:cs="宋体"/>
           <w:color w:val="000000"/>
           <w:kern w:val="0"/>
           <w:sz w:val="20"/>
@@ -271,7 +269,7 @@
         <w:spacing w:before="150" w:after="150" w:line="293" w:lineRule="atLeast"/>
         <w:jc w:val="left"/>
         <w:rPr>
-          <w:rFonts w:ascii="微软雅黑" w:eastAsia="微软雅黑" w:hAnsi="微软雅黑" w:cs="宋体" w:hint="eastAsia"/>
+          <w:rFonts w:ascii="微软雅黑" w:eastAsia="微软雅黑" w:hAnsi="微软雅黑" w:cs="宋体"/>
           <w:color w:val="000000"/>
           <w:kern w:val="0"/>
           <w:sz w:val="20"/>
@@ -295,7 +293,7 @@
         <w:spacing w:before="150" w:after="150" w:line="293" w:lineRule="atLeast"/>
         <w:jc w:val="left"/>
         <w:rPr>
-          <w:rFonts w:ascii="微软雅黑" w:eastAsia="微软雅黑" w:hAnsi="微软雅黑" w:cs="宋体" w:hint="eastAsia"/>
+          <w:rFonts w:ascii="微软雅黑" w:eastAsia="微软雅黑" w:hAnsi="微软雅黑" w:cs="宋体"/>
           <w:color w:val="000000"/>
           <w:kern w:val="0"/>
           <w:sz w:val="20"/>
@@ -516,7 +514,7 @@
         </w:tabs>
         <w:jc w:val="left"/>
         <w:rPr>
-          <w:rFonts w:ascii="&amp;apos" w:eastAsia="宋体" w:hAnsi="&amp;apos" w:cs="宋体"/>
+          <w:rFonts w:ascii="&amp;apos" w:eastAsia="宋体" w:hAnsi="&amp;apos" w:cs="宋体" w:hint="eastAsia"/>
           <w:color w:val="000000"/>
           <w:kern w:val="0"/>
           <w:sz w:val="18"/>
@@ -548,7 +546,7 @@
         </w:tabs>
         <w:jc w:val="left"/>
         <w:rPr>
-          <w:rFonts w:ascii="&amp;apos" w:eastAsia="宋体" w:hAnsi="&amp;apos" w:cs="宋体"/>
+          <w:rFonts w:ascii="&amp;apos" w:eastAsia="宋体" w:hAnsi="&amp;apos" w:cs="宋体" w:hint="eastAsia"/>
           <w:color w:val="000000"/>
           <w:kern w:val="0"/>
           <w:sz w:val="18"/>
@@ -591,7 +589,7 @@
         <w:spacing w:line="270" w:lineRule="atLeast"/>
         <w:jc w:val="left"/>
         <w:rPr>
-          <w:rFonts w:ascii="&amp;apos" w:eastAsia="宋体" w:hAnsi="&amp;apos" w:cs="宋体"/>
+          <w:rFonts w:ascii="&amp;apos" w:eastAsia="宋体" w:hAnsi="&amp;apos" w:cs="宋体" w:hint="eastAsia"/>
           <w:color w:val="000000"/>
           <w:kern w:val="0"/>
           <w:sz w:val="18"/>
@@ -645,7 +643,7 @@
         <w:spacing w:line="270" w:lineRule="atLeast"/>
         <w:jc w:val="left"/>
         <w:rPr>
-          <w:rFonts w:ascii="&amp;apos" w:eastAsia="宋体" w:hAnsi="&amp;apos" w:cs="宋体"/>
+          <w:rFonts w:ascii="&amp;apos" w:eastAsia="宋体" w:hAnsi="&amp;apos" w:cs="宋体" w:hint="eastAsia"/>
           <w:color w:val="000000"/>
           <w:kern w:val="0"/>
           <w:sz w:val="18"/>
@@ -832,7 +830,7 @@
         <w:spacing w:line="270" w:lineRule="atLeast"/>
         <w:jc w:val="left"/>
         <w:rPr>
-          <w:rFonts w:ascii="&amp;apos" w:eastAsia="宋体" w:hAnsi="&amp;apos" w:cs="宋体"/>
+          <w:rFonts w:ascii="&amp;apos" w:eastAsia="宋体" w:hAnsi="&amp;apos" w:cs="宋体" w:hint="eastAsia"/>
           <w:color w:val="000000"/>
           <w:kern w:val="0"/>
           <w:sz w:val="18"/>
@@ -933,7 +931,7 @@
         <w:spacing w:line="270" w:lineRule="atLeast"/>
         <w:jc w:val="left"/>
         <w:rPr>
-          <w:rFonts w:ascii="&amp;apos" w:eastAsia="宋体" w:hAnsi="&amp;apos" w:cs="宋体"/>
+          <w:rFonts w:ascii="&amp;apos" w:eastAsia="宋体" w:hAnsi="&amp;apos" w:cs="宋体" w:hint="eastAsia"/>
           <w:color w:val="000000"/>
           <w:kern w:val="0"/>
           <w:sz w:val="18"/>
@@ -966,7 +964,7 @@
         <w:spacing w:line="270" w:lineRule="atLeast"/>
         <w:jc w:val="left"/>
         <w:rPr>
-          <w:rFonts w:ascii="&amp;apos" w:eastAsia="宋体" w:hAnsi="&amp;apos" w:cs="宋体"/>
+          <w:rFonts w:ascii="&amp;apos" w:eastAsia="宋体" w:hAnsi="&amp;apos" w:cs="宋体" w:hint="eastAsia"/>
           <w:color w:val="000000"/>
           <w:kern w:val="0"/>
           <w:sz w:val="18"/>
@@ -1053,7 +1051,7 @@
         <w:spacing w:line="270" w:lineRule="atLeast"/>
         <w:jc w:val="left"/>
         <w:rPr>
-          <w:rFonts w:ascii="&amp;apos" w:eastAsia="宋体" w:hAnsi="&amp;apos" w:cs="宋体"/>
+          <w:rFonts w:ascii="&amp;apos" w:eastAsia="宋体" w:hAnsi="&amp;apos" w:cs="宋体" w:hint="eastAsia"/>
           <w:color w:val="000000"/>
           <w:kern w:val="0"/>
           <w:sz w:val="18"/>
@@ -1138,7 +1136,7 @@
         <w:spacing w:line="270" w:lineRule="atLeast"/>
         <w:jc w:val="left"/>
         <w:rPr>
-          <w:rFonts w:ascii="&amp;apos" w:eastAsia="宋体" w:hAnsi="&amp;apos" w:cs="宋体"/>
+          <w:rFonts w:ascii="&amp;apos" w:eastAsia="宋体" w:hAnsi="&amp;apos" w:cs="宋体" w:hint="eastAsia"/>
           <w:color w:val="000000"/>
           <w:kern w:val="0"/>
           <w:sz w:val="18"/>
@@ -1345,7 +1343,7 @@
         <w:spacing w:line="270" w:lineRule="atLeast"/>
         <w:jc w:val="left"/>
         <w:rPr>
-          <w:rFonts w:ascii="&amp;apos" w:eastAsia="宋体" w:hAnsi="&amp;apos" w:cs="宋体"/>
+          <w:rFonts w:ascii="&amp;apos" w:eastAsia="宋体" w:hAnsi="&amp;apos" w:cs="宋体" w:hint="eastAsia"/>
           <w:color w:val="000000"/>
           <w:kern w:val="0"/>
           <w:sz w:val="18"/>
@@ -1446,7 +1444,7 @@
         <w:spacing w:line="270" w:lineRule="atLeast"/>
         <w:jc w:val="left"/>
         <w:rPr>
-          <w:rFonts w:ascii="&amp;apos" w:eastAsia="宋体" w:hAnsi="&amp;apos" w:cs="宋体"/>
+          <w:rFonts w:ascii="&amp;apos" w:eastAsia="宋体" w:hAnsi="&amp;apos" w:cs="宋体" w:hint="eastAsia"/>
           <w:color w:val="000000"/>
           <w:kern w:val="0"/>
           <w:sz w:val="18"/>
@@ -1479,7 +1477,7 @@
         <w:spacing w:line="270" w:lineRule="atLeast"/>
         <w:jc w:val="left"/>
         <w:rPr>
-          <w:rFonts w:ascii="&amp;apos" w:eastAsia="宋体" w:hAnsi="&amp;apos" w:cs="宋体"/>
+          <w:rFonts w:ascii="&amp;apos" w:eastAsia="宋体" w:hAnsi="&amp;apos" w:cs="宋体" w:hint="eastAsia"/>
           <w:color w:val="000000"/>
           <w:kern w:val="0"/>
           <w:sz w:val="18"/>
@@ -1544,7 +1542,7 @@
         <w:spacing w:line="270" w:lineRule="atLeast"/>
         <w:jc w:val="left"/>
         <w:rPr>
-          <w:rFonts w:ascii="&amp;apos" w:eastAsia="宋体" w:hAnsi="&amp;apos" w:cs="宋体"/>
+          <w:rFonts w:ascii="&amp;apos" w:eastAsia="宋体" w:hAnsi="&amp;apos" w:cs="宋体" w:hint="eastAsia"/>
           <w:color w:val="000000"/>
           <w:kern w:val="0"/>
           <w:sz w:val="18"/>
@@ -1599,7 +1597,7 @@
         <w:spacing w:line="270" w:lineRule="atLeast"/>
         <w:jc w:val="left"/>
         <w:rPr>
-          <w:rFonts w:ascii="&amp;apos" w:eastAsia="宋体" w:hAnsi="&amp;apos" w:cs="宋体"/>
+          <w:rFonts w:ascii="&amp;apos" w:eastAsia="宋体" w:hAnsi="&amp;apos" w:cs="宋体" w:hint="eastAsia"/>
           <w:color w:val="000000"/>
           <w:kern w:val="0"/>
           <w:sz w:val="18"/>
@@ -1676,7 +1674,7 @@
         <w:spacing w:line="270" w:lineRule="atLeast"/>
         <w:jc w:val="left"/>
         <w:rPr>
-          <w:rFonts w:ascii="&amp;apos" w:eastAsia="宋体" w:hAnsi="&amp;apos" w:cs="宋体"/>
+          <w:rFonts w:ascii="&amp;apos" w:eastAsia="宋体" w:hAnsi="&amp;apos" w:cs="宋体" w:hint="eastAsia"/>
           <w:color w:val="000000"/>
           <w:kern w:val="0"/>
           <w:sz w:val="18"/>
@@ -1787,7 +1785,7 @@
         <w:spacing w:line="270" w:lineRule="atLeast"/>
         <w:jc w:val="left"/>
         <w:rPr>
-          <w:rFonts w:ascii="&amp;apos" w:eastAsia="宋体" w:hAnsi="&amp;apos" w:cs="宋体"/>
+          <w:rFonts w:ascii="&amp;apos" w:eastAsia="宋体" w:hAnsi="&amp;apos" w:cs="宋体" w:hint="eastAsia"/>
           <w:color w:val="000000"/>
           <w:kern w:val="0"/>
           <w:sz w:val="18"/>
@@ -1862,7 +1860,7 @@
         <w:spacing w:line="270" w:lineRule="atLeast"/>
         <w:jc w:val="left"/>
         <w:rPr>
-          <w:rFonts w:ascii="&amp;apos" w:eastAsia="宋体" w:hAnsi="&amp;apos" w:cs="宋体"/>
+          <w:rFonts w:ascii="&amp;apos" w:eastAsia="宋体" w:hAnsi="&amp;apos" w:cs="宋体" w:hint="eastAsia"/>
           <w:color w:val="000000"/>
           <w:kern w:val="0"/>
           <w:sz w:val="18"/>
@@ -1895,7 +1893,7 @@
         <w:spacing w:line="270" w:lineRule="atLeast"/>
         <w:jc w:val="left"/>
         <w:rPr>
-          <w:rFonts w:ascii="&amp;apos" w:eastAsia="宋体" w:hAnsi="&amp;apos" w:cs="宋体"/>
+          <w:rFonts w:ascii="&amp;apos" w:eastAsia="宋体" w:hAnsi="&amp;apos" w:cs="宋体" w:hint="eastAsia"/>
           <w:color w:val="000000"/>
           <w:kern w:val="0"/>
           <w:sz w:val="18"/>
@@ -2002,7 +2000,7 @@
         <w:spacing w:line="270" w:lineRule="atLeast"/>
         <w:jc w:val="left"/>
         <w:rPr>
-          <w:rFonts w:ascii="&amp;apos" w:eastAsia="宋体" w:hAnsi="&amp;apos" w:cs="宋体"/>
+          <w:rFonts w:ascii="&amp;apos" w:eastAsia="宋体" w:hAnsi="&amp;apos" w:cs="宋体" w:hint="eastAsia"/>
           <w:color w:val="000000"/>
           <w:kern w:val="0"/>
           <w:sz w:val="18"/>
@@ -2065,7 +2063,7 @@
         <w:spacing w:line="270" w:lineRule="atLeast"/>
         <w:jc w:val="left"/>
         <w:rPr>
-          <w:rFonts w:ascii="&amp;apos" w:eastAsia="宋体" w:hAnsi="&amp;apos" w:cs="宋体"/>
+          <w:rFonts w:ascii="&amp;apos" w:eastAsia="宋体" w:hAnsi="&amp;apos" w:cs="宋体" w:hint="eastAsia"/>
           <w:color w:val="000000"/>
           <w:kern w:val="0"/>
           <w:sz w:val="18"/>
@@ -2144,7 +2142,7 @@
         <w:spacing w:line="270" w:lineRule="atLeast"/>
         <w:jc w:val="left"/>
         <w:rPr>
-          <w:rFonts w:ascii="&amp;apos" w:eastAsia="宋体" w:hAnsi="&amp;apos" w:cs="宋体"/>
+          <w:rFonts w:ascii="&amp;apos" w:eastAsia="宋体" w:hAnsi="&amp;apos" w:cs="宋体" w:hint="eastAsia"/>
           <w:color w:val="000000"/>
           <w:kern w:val="0"/>
           <w:sz w:val="18"/>
@@ -2177,7 +2175,7 @@
         <w:spacing w:line="270" w:lineRule="atLeast"/>
         <w:jc w:val="left"/>
         <w:rPr>
-          <w:rFonts w:ascii="&amp;apos" w:eastAsia="宋体" w:hAnsi="&amp;apos" w:cs="宋体"/>
+          <w:rFonts w:ascii="&amp;apos" w:eastAsia="宋体" w:hAnsi="&amp;apos" w:cs="宋体" w:hint="eastAsia"/>
           <w:color w:val="000000"/>
           <w:kern w:val="0"/>
           <w:sz w:val="18"/>
@@ -2220,7 +2218,7 @@
         <w:spacing w:line="270" w:lineRule="atLeast"/>
         <w:jc w:val="left"/>
         <w:rPr>
-          <w:rFonts w:ascii="&amp;apos" w:eastAsia="宋体" w:hAnsi="&amp;apos" w:cs="宋体"/>
+          <w:rFonts w:ascii="&amp;apos" w:eastAsia="宋体" w:hAnsi="&amp;apos" w:cs="宋体" w:hint="eastAsia"/>
           <w:color w:val="000000"/>
           <w:kern w:val="0"/>
           <w:sz w:val="18"/>
@@ -2352,7 +2350,7 @@
         </w:tabs>
         <w:jc w:val="left"/>
         <w:rPr>
-          <w:rFonts w:ascii="&amp;apos" w:eastAsia="宋体" w:hAnsi="&amp;apos" w:cs="宋体"/>
+          <w:rFonts w:ascii="&amp;apos" w:eastAsia="宋体" w:hAnsi="&amp;apos" w:cs="宋体" w:hint="eastAsia"/>
           <w:color w:val="000000"/>
           <w:kern w:val="0"/>
           <w:sz w:val="18"/>
@@ -2458,7 +2456,7 @@
         <w:spacing w:before="150" w:after="150" w:line="293" w:lineRule="atLeast"/>
         <w:jc w:val="left"/>
         <w:rPr>
-          <w:rFonts w:ascii="微软雅黑" w:eastAsia="微软雅黑" w:hAnsi="微软雅黑" w:cs="宋体" w:hint="eastAsia"/>
+          <w:rFonts w:ascii="微软雅黑" w:eastAsia="微软雅黑" w:hAnsi="微软雅黑" w:cs="宋体"/>
           <w:color w:val="000000"/>
           <w:kern w:val="0"/>
           <w:sz w:val="20"/>
@@ -2631,7 +2629,7 @@
         <w:spacing w:before="150" w:after="150" w:line="293" w:lineRule="atLeast"/>
         <w:jc w:val="left"/>
         <w:rPr>
-          <w:rFonts w:ascii="微软雅黑" w:eastAsia="微软雅黑" w:hAnsi="微软雅黑" w:cs="宋体" w:hint="eastAsia"/>
+          <w:rFonts w:ascii="微软雅黑" w:eastAsia="微软雅黑" w:hAnsi="微软雅黑" w:cs="宋体"/>
           <w:color w:val="000000"/>
           <w:kern w:val="0"/>
           <w:sz w:val="20"/>
@@ -2703,7 +2701,7 @@
         <w:spacing w:before="150" w:after="150" w:line="293" w:lineRule="atLeast"/>
         <w:jc w:val="left"/>
         <w:rPr>
-          <w:rFonts w:ascii="微软雅黑" w:eastAsia="微软雅黑" w:hAnsi="微软雅黑" w:cs="宋体" w:hint="eastAsia"/>
+          <w:rFonts w:ascii="微软雅黑" w:eastAsia="微软雅黑" w:hAnsi="微软雅黑" w:cs="宋体"/>
           <w:color w:val="000000"/>
           <w:kern w:val="0"/>
           <w:sz w:val="20"/>
@@ -2745,7 +2743,7 @@
         </w:tabs>
         <w:jc w:val="left"/>
         <w:rPr>
-          <w:rFonts w:ascii="&amp;apos" w:eastAsia="宋体" w:hAnsi="&amp;apos" w:cs="宋体"/>
+          <w:rFonts w:ascii="&amp;apos" w:eastAsia="宋体" w:hAnsi="&amp;apos" w:cs="宋体" w:hint="eastAsia"/>
           <w:color w:val="000000"/>
           <w:kern w:val="0"/>
           <w:sz w:val="18"/>
@@ -2778,7 +2776,7 @@
         <w:spacing w:line="270" w:lineRule="atLeast"/>
         <w:jc w:val="left"/>
         <w:rPr>
-          <w:rFonts w:ascii="&amp;apos" w:eastAsia="宋体" w:hAnsi="&amp;apos" w:cs="宋体"/>
+          <w:rFonts w:ascii="&amp;apos" w:eastAsia="宋体" w:hAnsi="&amp;apos" w:cs="宋体" w:hint="eastAsia"/>
           <w:color w:val="000000"/>
           <w:kern w:val="0"/>
           <w:sz w:val="18"/>
@@ -2821,7 +2819,7 @@
         <w:spacing w:line="270" w:lineRule="atLeast"/>
         <w:jc w:val="left"/>
         <w:rPr>
-          <w:rFonts w:ascii="&amp;apos" w:eastAsia="宋体" w:hAnsi="&amp;apos" w:cs="宋体"/>
+          <w:rFonts w:ascii="&amp;apos" w:eastAsia="宋体" w:hAnsi="&amp;apos" w:cs="宋体" w:hint="eastAsia"/>
           <w:color w:val="000000"/>
           <w:kern w:val="0"/>
           <w:sz w:val="18"/>
@@ -2900,7 +2898,7 @@
         </w:tabs>
         <w:jc w:val="left"/>
         <w:rPr>
-          <w:rFonts w:ascii="&amp;apos" w:eastAsia="宋体" w:hAnsi="&amp;apos" w:cs="宋体"/>
+          <w:rFonts w:ascii="&amp;apos" w:eastAsia="宋体" w:hAnsi="&amp;apos" w:cs="宋体" w:hint="eastAsia"/>
           <w:color w:val="000000"/>
           <w:kern w:val="0"/>
           <w:sz w:val="18"/>
@@ -2987,7 +2985,7 @@
         <w:spacing w:line="270" w:lineRule="atLeast"/>
         <w:jc w:val="left"/>
         <w:rPr>
-          <w:rFonts w:ascii="&amp;apos" w:eastAsia="宋体" w:hAnsi="&amp;apos" w:cs="宋体"/>
+          <w:rFonts w:ascii="&amp;apos" w:eastAsia="宋体" w:hAnsi="&amp;apos" w:cs="宋体" w:hint="eastAsia"/>
           <w:color w:val="000000"/>
           <w:kern w:val="0"/>
           <w:sz w:val="18"/>
@@ -3066,7 +3064,7 @@
         <w:spacing w:line="270" w:lineRule="atLeast"/>
         <w:jc w:val="left"/>
         <w:rPr>
-          <w:rFonts w:ascii="&amp;apos" w:eastAsia="宋体" w:hAnsi="&amp;apos" w:cs="宋体"/>
+          <w:rFonts w:ascii="&amp;apos" w:eastAsia="宋体" w:hAnsi="&amp;apos" w:cs="宋体" w:hint="eastAsia"/>
           <w:color w:val="000000"/>
           <w:kern w:val="0"/>
           <w:sz w:val="18"/>
@@ -3095,6 +3093,7 @@
         </w:rPr>
         <w:t xml:space="preserve"> = </w:t>
       </w:r>
+      <w:bookmarkStart w:id="0" w:name="_GoBack"/>
       <w:r>
         <w:rPr>
           <w:rFonts w:ascii="&amp;apos" w:eastAsia="宋体" w:hAnsi="&amp;apos" w:cs="宋体"/>
@@ -3105,6 +3104,7 @@
         </w:rPr>
         <w:t>lambda</w:t>
       </w:r>
+      <w:bookmarkEnd w:id="0"/>
       <w:r>
         <w:rPr>
           <w:rFonts w:ascii="&amp;apos" w:eastAsia="宋体" w:hAnsi="&amp;apos" w:cs="宋体"/>
@@ -3184,7 +3184,7 @@
         </w:tabs>
         <w:jc w:val="left"/>
         <w:rPr>
-          <w:rFonts w:ascii="&amp;apos" w:eastAsia="宋体" w:hAnsi="&amp;apos" w:cs="宋体"/>
+          <w:rFonts w:ascii="&amp;apos" w:eastAsia="宋体" w:hAnsi="&amp;apos" w:cs="宋体" w:hint="eastAsia"/>
           <w:color w:val="000000"/>
           <w:kern w:val="0"/>
           <w:sz w:val="18"/>
@@ -3286,7 +3286,7 @@
         <w:spacing w:before="150" w:after="150" w:line="293" w:lineRule="atLeast"/>
         <w:jc w:val="left"/>
         <w:rPr>
-          <w:rFonts w:ascii="微软雅黑" w:eastAsia="微软雅黑" w:hAnsi="微软雅黑" w:cs="宋体" w:hint="eastAsia"/>
+          <w:rFonts w:ascii="微软雅黑" w:eastAsia="微软雅黑" w:hAnsi="微软雅黑" w:cs="宋体"/>
           <w:color w:val="000000"/>
           <w:kern w:val="0"/>
           <w:sz w:val="20"/>
@@ -3310,7 +3310,7 @@
         <w:spacing w:before="150" w:after="150" w:line="293" w:lineRule="atLeast"/>
         <w:jc w:val="left"/>
         <w:rPr>
-          <w:rFonts w:ascii="微软雅黑" w:eastAsia="微软雅黑" w:hAnsi="微软雅黑" w:cs="宋体" w:hint="eastAsia"/>
+          <w:rFonts w:ascii="微软雅黑" w:eastAsia="微软雅黑" w:hAnsi="微软雅黑" w:cs="宋体"/>
           <w:color w:val="000000"/>
           <w:kern w:val="0"/>
           <w:sz w:val="20"/>
@@ -3334,7 +3334,7 @@
         <w:spacing w:before="150" w:after="150" w:line="293" w:lineRule="atLeast"/>
         <w:jc w:val="left"/>
         <w:rPr>
-          <w:rFonts w:ascii="微软雅黑" w:eastAsia="微软雅黑" w:hAnsi="微软雅黑" w:cs="宋体" w:hint="eastAsia"/>
+          <w:rFonts w:ascii="微软雅黑" w:eastAsia="微软雅黑" w:hAnsi="微软雅黑" w:cs="宋体"/>
           <w:color w:val="000000"/>
           <w:kern w:val="0"/>
           <w:sz w:val="20"/>
@@ -3410,7 +3410,7 @@
         </w:tabs>
         <w:jc w:val="left"/>
         <w:rPr>
-          <w:rFonts w:ascii="&amp;apos" w:eastAsia="宋体" w:hAnsi="&amp;apos" w:cs="宋体"/>
+          <w:rFonts w:ascii="&amp;apos" w:eastAsia="宋体" w:hAnsi="&amp;apos" w:cs="宋体" w:hint="eastAsia"/>
           <w:color w:val="000000"/>
           <w:kern w:val="0"/>
           <w:sz w:val="18"/>
@@ -3443,7 +3443,7 @@
         <w:spacing w:line="270" w:lineRule="atLeast"/>
         <w:jc w:val="left"/>
         <w:rPr>
-          <w:rFonts w:ascii="&amp;apos" w:eastAsia="宋体" w:hAnsi="&amp;apos" w:cs="宋体"/>
+          <w:rFonts w:ascii="&amp;apos" w:eastAsia="宋体" w:hAnsi="&amp;apos" w:cs="宋体" w:hint="eastAsia"/>
           <w:color w:val="000000"/>
           <w:kern w:val="0"/>
           <w:sz w:val="18"/>
@@ -3520,7 +3520,7 @@
         <w:spacing w:line="270" w:lineRule="atLeast"/>
         <w:jc w:val="left"/>
         <w:rPr>
-          <w:rFonts w:ascii="&amp;apos" w:eastAsia="宋体" w:hAnsi="&amp;apos" w:cs="宋体"/>
+          <w:rFonts w:ascii="&amp;apos" w:eastAsia="宋体" w:hAnsi="&amp;apos" w:cs="宋体" w:hint="eastAsia"/>
           <w:color w:val="000000"/>
           <w:kern w:val="0"/>
           <w:sz w:val="18"/>
@@ -3574,7 +3574,7 @@
         </w:tabs>
         <w:jc w:val="left"/>
         <w:rPr>
-          <w:rFonts w:ascii="&amp;apos" w:eastAsia="宋体" w:hAnsi="&amp;apos" w:cs="宋体"/>
+          <w:rFonts w:ascii="&amp;apos" w:eastAsia="宋体" w:hAnsi="&amp;apos" w:cs="宋体" w:hint="eastAsia"/>
           <w:color w:val="000000"/>
           <w:kern w:val="0"/>
           <w:sz w:val="18"/>
@@ -3632,7 +3632,7 @@
         <w:spacing w:before="150" w:after="150" w:line="293" w:lineRule="atLeast"/>
         <w:jc w:val="left"/>
         <w:rPr>
-          <w:rFonts w:ascii="微软雅黑" w:eastAsia="微软雅黑" w:hAnsi="微软雅黑" w:cs="宋体" w:hint="eastAsia"/>
+          <w:rFonts w:ascii="微软雅黑" w:eastAsia="微软雅黑" w:hAnsi="微软雅黑" w:cs="宋体"/>
           <w:color w:val="000000"/>
           <w:kern w:val="0"/>
           <w:sz w:val="20"/>
@@ -3918,7 +3918,7 @@
         <w:spacing w:before="150" w:after="150" w:line="293" w:lineRule="atLeast"/>
         <w:jc w:val="left"/>
         <w:rPr>
-          <w:rFonts w:ascii="微软雅黑" w:eastAsia="微软雅黑" w:hAnsi="微软雅黑" w:cs="宋体" w:hint="eastAsia"/>
+          <w:rFonts w:ascii="微软雅黑" w:eastAsia="微软雅黑" w:hAnsi="微软雅黑" w:cs="宋体"/>
           <w:color w:val="000000"/>
           <w:kern w:val="0"/>
           <w:sz w:val="20"/>
@@ -3990,7 +3990,7 @@
         <w:spacing w:before="150" w:after="150" w:line="293" w:lineRule="atLeast"/>
         <w:jc w:val="left"/>
         <w:rPr>
-          <w:rFonts w:ascii="微软雅黑" w:eastAsia="微软雅黑" w:hAnsi="微软雅黑" w:cs="宋体" w:hint="eastAsia"/>
+          <w:rFonts w:ascii="微软雅黑" w:eastAsia="微软雅黑" w:hAnsi="微软雅黑" w:cs="宋体"/>
           <w:color w:val="000000"/>
           <w:kern w:val="0"/>
           <w:sz w:val="20"/>
@@ -4066,7 +4066,7 @@
         </w:tabs>
         <w:jc w:val="left"/>
         <w:rPr>
-          <w:rFonts w:ascii="&amp;apos" w:eastAsia="宋体" w:hAnsi="&amp;apos" w:cs="宋体"/>
+          <w:rFonts w:ascii="&amp;apos" w:eastAsia="宋体" w:hAnsi="&amp;apos" w:cs="宋体" w:hint="eastAsia"/>
           <w:color w:val="000000"/>
           <w:kern w:val="0"/>
           <w:sz w:val="18"/>
@@ -4098,7 +4098,7 @@
         </w:tabs>
         <w:jc w:val="left"/>
         <w:rPr>
-          <w:rFonts w:ascii="&amp;apos" w:eastAsia="宋体" w:hAnsi="&amp;apos" w:cs="宋体"/>
+          <w:rFonts w:ascii="&amp;apos" w:eastAsia="宋体" w:hAnsi="&amp;apos" w:cs="宋体" w:hint="eastAsia"/>
           <w:color w:val="000000"/>
           <w:kern w:val="0"/>
           <w:sz w:val="18"/>
@@ -4209,7 +4209,7 @@
         <w:spacing w:line="270" w:lineRule="atLeast"/>
         <w:jc w:val="left"/>
         <w:rPr>
-          <w:rFonts w:ascii="&amp;apos" w:eastAsia="宋体" w:hAnsi="&amp;apos" w:cs="宋体"/>
+          <w:rFonts w:ascii="&amp;apos" w:eastAsia="宋体" w:hAnsi="&amp;apos" w:cs="宋体" w:hint="eastAsia"/>
           <w:color w:val="000000"/>
           <w:kern w:val="0"/>
           <w:sz w:val="18"/>
@@ -4298,7 +4298,7 @@
         <w:spacing w:line="270" w:lineRule="atLeast"/>
         <w:jc w:val="left"/>
         <w:rPr>
-          <w:rFonts w:ascii="&amp;apos" w:eastAsia="宋体" w:hAnsi="&amp;apos" w:cs="宋体"/>
+          <w:rFonts w:ascii="&amp;apos" w:eastAsia="宋体" w:hAnsi="&amp;apos" w:cs="宋体" w:hint="eastAsia"/>
           <w:color w:val="000000"/>
           <w:kern w:val="0"/>
           <w:sz w:val="18"/>
@@ -4331,7 +4331,7 @@
         <w:spacing w:line="270" w:lineRule="atLeast"/>
         <w:jc w:val="left"/>
         <w:rPr>
-          <w:rFonts w:ascii="&amp;apos" w:eastAsia="宋体" w:hAnsi="&amp;apos" w:cs="宋体"/>
+          <w:rFonts w:ascii="&amp;apos" w:eastAsia="宋体" w:hAnsi="&amp;apos" w:cs="宋体" w:hint="eastAsia"/>
           <w:color w:val="000000"/>
           <w:kern w:val="0"/>
           <w:sz w:val="18"/>
@@ -4408,7 +4408,7 @@
         <w:spacing w:line="270" w:lineRule="atLeast"/>
         <w:jc w:val="left"/>
         <w:rPr>
-          <w:rFonts w:ascii="&amp;apos" w:eastAsia="宋体" w:hAnsi="&amp;apos" w:cs="宋体"/>
+          <w:rFonts w:ascii="&amp;apos" w:eastAsia="宋体" w:hAnsi="&amp;apos" w:cs="宋体" w:hint="eastAsia"/>
           <w:color w:val="000000"/>
           <w:kern w:val="0"/>
           <w:sz w:val="18"/>
@@ -4495,7 +4495,7 @@
         <w:spacing w:line="270" w:lineRule="atLeast"/>
         <w:jc w:val="left"/>
         <w:rPr>
-          <w:rFonts w:ascii="&amp;apos" w:eastAsia="宋体" w:hAnsi="&amp;apos" w:cs="宋体"/>
+          <w:rFonts w:ascii="&amp;apos" w:eastAsia="宋体" w:hAnsi="&amp;apos" w:cs="宋体" w:hint="eastAsia"/>
           <w:color w:val="000000"/>
           <w:kern w:val="0"/>
           <w:sz w:val="18"/>
@@ -4606,7 +4606,7 @@
         <w:spacing w:line="270" w:lineRule="atLeast"/>
         <w:jc w:val="left"/>
         <w:rPr>
-          <w:rFonts w:ascii="&amp;apos" w:eastAsia="宋体" w:hAnsi="&amp;apos" w:cs="宋体"/>
+          <w:rFonts w:ascii="&amp;apos" w:eastAsia="宋体" w:hAnsi="&amp;apos" w:cs="宋体" w:hint="eastAsia"/>
           <w:color w:val="000000"/>
           <w:kern w:val="0"/>
           <w:sz w:val="18"/>
@@ -4793,7 +4793,7 @@
         <w:spacing w:line="270" w:lineRule="atLeast"/>
         <w:jc w:val="left"/>
         <w:rPr>
-          <w:rFonts w:ascii="&amp;apos" w:eastAsia="宋体" w:hAnsi="&amp;apos" w:cs="宋体"/>
+          <w:rFonts w:ascii="&amp;apos" w:eastAsia="宋体" w:hAnsi="&amp;apos" w:cs="宋体" w:hint="eastAsia"/>
           <w:color w:val="000000"/>
           <w:kern w:val="0"/>
           <w:sz w:val="18"/>
@@ -4990,7 +4990,7 @@
         </w:tabs>
         <w:jc w:val="left"/>
         <w:rPr>
-          <w:rFonts w:ascii="&amp;apos" w:eastAsia="宋体" w:hAnsi="&amp;apos" w:cs="宋体"/>
+          <w:rFonts w:ascii="&amp;apos" w:eastAsia="宋体" w:hAnsi="&amp;apos" w:cs="宋体" w:hint="eastAsia"/>
           <w:color w:val="000000"/>
           <w:kern w:val="0"/>
           <w:sz w:val="18"/>
@@ -5022,7 +5022,7 @@
         </w:tabs>
         <w:jc w:val="left"/>
         <w:rPr>
-          <w:rFonts w:ascii="&amp;apos" w:eastAsia="宋体" w:hAnsi="&amp;apos" w:cs="宋体"/>
+          <w:rFonts w:ascii="&amp;apos" w:eastAsia="宋体" w:hAnsi="&amp;apos" w:cs="宋体" w:hint="eastAsia"/>
           <w:color w:val="000000"/>
           <w:kern w:val="0"/>
           <w:sz w:val="18"/>
@@ -5092,7 +5092,7 @@
         <w:spacing w:before="150" w:after="150" w:line="293" w:lineRule="atLeast"/>
         <w:jc w:val="left"/>
         <w:rPr>
-          <w:rFonts w:ascii="微软雅黑" w:eastAsia="微软雅黑" w:hAnsi="微软雅黑" w:cs="宋体" w:hint="eastAsia"/>
+          <w:rFonts w:ascii="微软雅黑" w:eastAsia="微软雅黑" w:hAnsi="微软雅黑" w:cs="宋体"/>
           <w:color w:val="000000"/>
           <w:kern w:val="0"/>
           <w:sz w:val="20"/>
@@ -5116,7 +5116,7 @@
         <w:spacing w:before="150" w:after="150" w:line="293" w:lineRule="atLeast"/>
         <w:jc w:val="left"/>
         <w:rPr>
-          <w:rFonts w:ascii="微软雅黑" w:eastAsia="微软雅黑" w:hAnsi="微软雅黑" w:cs="宋体" w:hint="eastAsia"/>
+          <w:rFonts w:ascii="微软雅黑" w:eastAsia="微软雅黑" w:hAnsi="微软雅黑" w:cs="宋体"/>
           <w:color w:val="000000"/>
           <w:kern w:val="0"/>
           <w:sz w:val="20"/>
@@ -5285,7 +5285,27 @@
           <w:sz w:val="20"/>
           <w:szCs w:val="20"/>
         </w:rPr>
-        <w:t>。那么就要计算目标函数J对他们的倒数以便在梯度下降中更新W和b。</w:t>
+        <w:t>。那么就要计算目标函数J</w:t>
+      </w:r>
+      <w:r>
+        <w:rPr>
+          <w:rFonts w:ascii="微软雅黑" w:eastAsia="微软雅黑" w:hAnsi="微软雅黑" w:cs="宋体" w:hint="eastAsia"/>
+          <w:color w:val="000000"/>
+          <w:kern w:val="0"/>
+          <w:sz w:val="20"/>
+          <w:szCs w:val="20"/>
+        </w:rPr>
+        <w:t>对他们的导</w:t>
+      </w:r>
+      <w:r>
+        <w:rPr>
+          <w:rFonts w:ascii="微软雅黑" w:eastAsia="微软雅黑" w:hAnsi="微软雅黑" w:cs="宋体" w:hint="eastAsia"/>
+          <w:color w:val="000000"/>
+          <w:kern w:val="0"/>
+          <w:sz w:val="20"/>
+          <w:szCs w:val="20"/>
+        </w:rPr>
+        <w:t>数以便在梯度下降中更新W和b。</w:t>
       </w:r>
     </w:p>
     <w:p>
@@ -5294,7 +5314,7 @@
         <w:spacing w:before="150" w:after="150" w:line="293" w:lineRule="atLeast"/>
         <w:jc w:val="left"/>
         <w:rPr>
-          <w:rFonts w:ascii="微软雅黑" w:eastAsia="微软雅黑" w:hAnsi="微软雅黑" w:cs="宋体" w:hint="eastAsia"/>
+          <w:rFonts w:ascii="微软雅黑" w:eastAsia="微软雅黑" w:hAnsi="微软雅黑" w:cs="宋体"/>
           <w:color w:val="000000"/>
           <w:kern w:val="0"/>
           <w:sz w:val="20"/>
@@ -5352,7 +5372,7 @@
         <w:spacing w:before="150" w:after="150" w:line="293" w:lineRule="atLeast"/>
         <w:jc w:val="left"/>
         <w:rPr>
-          <w:rFonts w:ascii="微软雅黑" w:eastAsia="微软雅黑" w:hAnsi="微软雅黑" w:cs="宋体" w:hint="eastAsia"/>
+          <w:rFonts w:ascii="微软雅黑" w:eastAsia="微软雅黑" w:hAnsi="微软雅黑" w:cs="宋体"/>
           <w:color w:val="000000"/>
           <w:kern w:val="0"/>
           <w:sz w:val="20"/>
@@ -5376,7 +5396,7 @@
         <w:spacing w:before="150" w:after="150" w:line="293" w:lineRule="atLeast"/>
         <w:jc w:val="left"/>
         <w:rPr>
-          <w:rFonts w:ascii="微软雅黑" w:eastAsia="微软雅黑" w:hAnsi="微软雅黑" w:cs="宋体" w:hint="eastAsia"/>
+          <w:rFonts w:ascii="微软雅黑" w:eastAsia="微软雅黑" w:hAnsi="微软雅黑" w:cs="宋体"/>
           <w:color w:val="000000"/>
           <w:kern w:val="0"/>
           <w:sz w:val="20"/>
@@ -5516,7 +5536,7 @@
         <w:spacing w:before="150" w:after="150" w:line="293" w:lineRule="atLeast"/>
         <w:jc w:val="left"/>
         <w:rPr>
-          <w:rFonts w:ascii="微软雅黑" w:eastAsia="微软雅黑" w:hAnsi="微软雅黑" w:cs="宋体" w:hint="eastAsia"/>
+          <w:rFonts w:ascii="微软雅黑" w:eastAsia="微软雅黑" w:hAnsi="微软雅黑" w:cs="宋体"/>
           <w:color w:val="000000"/>
           <w:kern w:val="0"/>
           <w:sz w:val="20"/>
@@ -5644,7 +5664,7 @@
         </w:tabs>
         <w:jc w:val="left"/>
         <w:rPr>
-          <w:rFonts w:ascii="&amp;apos" w:eastAsia="宋体" w:hAnsi="&amp;apos" w:cs="宋体"/>
+          <w:rFonts w:ascii="&amp;apos" w:eastAsia="宋体" w:hAnsi="&amp;apos" w:cs="宋体" w:hint="eastAsia"/>
           <w:color w:val="000000"/>
           <w:kern w:val="0"/>
           <w:sz w:val="18"/>
@@ -5676,7 +5696,7 @@
         </w:tabs>
         <w:jc w:val="left"/>
         <w:rPr>
-          <w:rFonts w:ascii="&amp;apos" w:eastAsia="宋体" w:hAnsi="&amp;apos" w:cs="宋体"/>
+          <w:rFonts w:ascii="&amp;apos" w:eastAsia="宋体" w:hAnsi="&amp;apos" w:cs="宋体" w:hint="eastAsia"/>
           <w:color w:val="000000"/>
           <w:kern w:val="0"/>
           <w:sz w:val="18"/>
@@ -5830,7 +5850,7 @@
         </w:tabs>
         <w:jc w:val="left"/>
         <w:rPr>
-          <w:rFonts w:ascii="&amp;apos" w:eastAsia="宋体" w:hAnsi="&amp;apos" w:cs="宋体"/>
+          <w:rFonts w:ascii="&amp;apos" w:eastAsia="宋体" w:hAnsi="&amp;apos" w:cs="宋体" w:hint="eastAsia"/>
           <w:color w:val="000000"/>
           <w:kern w:val="0"/>
           <w:sz w:val="18"/>
@@ -5901,7 +5921,7 @@
         <w:spacing w:before="150" w:after="150" w:line="293" w:lineRule="atLeast"/>
         <w:jc w:val="left"/>
         <w:rPr>
-          <w:rFonts w:ascii="微软雅黑" w:eastAsia="微软雅黑" w:hAnsi="微软雅黑" w:cs="宋体" w:hint="eastAsia"/>
+          <w:rFonts w:ascii="微软雅黑" w:eastAsia="微软雅黑" w:hAnsi="微软雅黑" w:cs="宋体"/>
           <w:color w:val="000000"/>
           <w:kern w:val="0"/>
           <w:sz w:val="20"/>
@@ -5959,7 +5979,7 @@
         <w:spacing w:before="150" w:after="150" w:line="293" w:lineRule="atLeast"/>
         <w:jc w:val="left"/>
         <w:rPr>
-          <w:rFonts w:ascii="微软雅黑" w:eastAsia="微软雅黑" w:hAnsi="微软雅黑" w:cs="宋体" w:hint="eastAsia"/>
+          <w:rFonts w:ascii="微软雅黑" w:eastAsia="微软雅黑" w:hAnsi="微软雅黑" w:cs="宋体"/>
           <w:color w:val="000000"/>
           <w:kern w:val="0"/>
           <w:sz w:val="20"/>
@@ -5995,7 +6015,27 @@
           <w:sz w:val="20"/>
           <w:szCs w:val="20"/>
         </w:rPr>
-        <w:t>对应的是输入的图像，那么就得用for循环逐个便利图像并利用UFLDL上提供的公式计算对应梯度：</w:t>
+        <w:t>对应的是输入的图像，那么就得用for</w:t>
+      </w:r>
+      <w:r>
+        <w:rPr>
+          <w:rFonts w:ascii="微软雅黑" w:eastAsia="微软雅黑" w:hAnsi="微软雅黑" w:cs="宋体" w:hint="eastAsia"/>
+          <w:color w:val="000000"/>
+          <w:kern w:val="0"/>
+          <w:sz w:val="20"/>
+          <w:szCs w:val="20"/>
+        </w:rPr>
+        <w:t>循环逐个遍历</w:t>
+      </w:r>
+      <w:r>
+        <w:rPr>
+          <w:rFonts w:ascii="微软雅黑" w:eastAsia="微软雅黑" w:hAnsi="微软雅黑" w:cs="宋体" w:hint="eastAsia"/>
+          <w:color w:val="000000"/>
+          <w:kern w:val="0"/>
+          <w:sz w:val="20"/>
+          <w:szCs w:val="20"/>
+        </w:rPr>
+        <w:t>图像并利用UFLDL上提供的公式计算对应梯度：</w:t>
       </w:r>
     </w:p>
     <w:p>
@@ -6004,7 +6044,7 @@
         <w:spacing w:before="150" w:after="150" w:line="293" w:lineRule="atLeast"/>
         <w:jc w:val="left"/>
         <w:rPr>
-          <w:rFonts w:ascii="微软雅黑" w:eastAsia="微软雅黑" w:hAnsi="微软雅黑" w:cs="宋体" w:hint="eastAsia"/>
+          <w:rFonts w:ascii="微软雅黑" w:eastAsia="微软雅黑" w:hAnsi="微软雅黑" w:cs="宋体"/>
           <w:color w:val="000000"/>
           <w:kern w:val="0"/>
           <w:sz w:val="20"/>
@@ -6076,7 +6116,7 @@
         <w:spacing w:before="150" w:after="150" w:line="293" w:lineRule="atLeast"/>
         <w:jc w:val="left"/>
         <w:rPr>
-          <w:rFonts w:ascii="微软雅黑" w:eastAsia="微软雅黑" w:hAnsi="微软雅黑" w:cs="宋体" w:hint="eastAsia"/>
+          <w:rFonts w:ascii="微软雅黑" w:eastAsia="微软雅黑" w:hAnsi="微软雅黑" w:cs="宋体"/>
           <w:color w:val="000000"/>
           <w:kern w:val="0"/>
           <w:sz w:val="20"/>
@@ -6140,7 +6180,7 @@
         </w:tabs>
         <w:jc w:val="left"/>
         <w:rPr>
-          <w:rFonts w:ascii="&amp;apos" w:eastAsia="宋体" w:hAnsi="&amp;apos" w:cs="宋体"/>
+          <w:rFonts w:ascii="&amp;apos" w:eastAsia="宋体" w:hAnsi="&amp;apos" w:cs="宋体" w:hint="eastAsia"/>
           <w:color w:val="000000"/>
           <w:kern w:val="0"/>
           <w:sz w:val="18"/>
@@ -6173,7 +6213,7 @@
         <w:spacing w:line="270" w:lineRule="atLeast"/>
         <w:jc w:val="left"/>
         <w:rPr>
-          <w:rFonts w:ascii="&amp;apos" w:eastAsia="宋体" w:hAnsi="&amp;apos" w:cs="宋体"/>
+          <w:rFonts w:ascii="&amp;apos" w:eastAsia="宋体" w:hAnsi="&amp;apos" w:cs="宋体" w:hint="eastAsia"/>
           <w:color w:val="000000"/>
           <w:kern w:val="0"/>
           <w:sz w:val="18"/>
@@ -6215,7 +6255,7 @@
         </w:tabs>
         <w:jc w:val="left"/>
         <w:rPr>
-          <w:rFonts w:ascii="&amp;apos" w:eastAsia="宋体" w:hAnsi="&amp;apos" w:cs="宋体"/>
+          <w:rFonts w:ascii="&amp;apos" w:eastAsia="宋体" w:hAnsi="&amp;apos" w:cs="宋体" w:hint="eastAsia"/>
           <w:color w:val="000000"/>
           <w:kern w:val="0"/>
           <w:sz w:val="18"/>
@@ -6370,7 +6410,7 @@
         <w:spacing w:line="270" w:lineRule="atLeast"/>
         <w:jc w:val="left"/>
         <w:rPr>
-          <w:rFonts w:ascii="&amp;apos" w:eastAsia="宋体" w:hAnsi="&amp;apos" w:cs="宋体"/>
+          <w:rFonts w:ascii="&amp;apos" w:eastAsia="宋体" w:hAnsi="&amp;apos" w:cs="宋体" w:hint="eastAsia"/>
           <w:color w:val="000000"/>
           <w:kern w:val="0"/>
           <w:sz w:val="18"/>
@@ -6459,7 +6499,7 @@
         <w:spacing w:line="270" w:lineRule="atLeast"/>
         <w:jc w:val="left"/>
         <w:rPr>
-          <w:rFonts w:ascii="&amp;apos" w:eastAsia="宋体" w:hAnsi="&amp;apos" w:cs="宋体"/>
+          <w:rFonts w:ascii="&amp;apos" w:eastAsia="宋体" w:hAnsi="&amp;apos" w:cs="宋体" w:hint="eastAsia"/>
           <w:color w:val="000000"/>
           <w:kern w:val="0"/>
           <w:sz w:val="18"/>
@@ -6492,7 +6532,7 @@
         <w:spacing w:line="270" w:lineRule="atLeast"/>
         <w:jc w:val="left"/>
         <w:rPr>
-          <w:rFonts w:ascii="&amp;apos" w:eastAsia="宋体" w:hAnsi="&amp;apos" w:cs="宋体"/>
+          <w:rFonts w:ascii="&amp;apos" w:eastAsia="宋体" w:hAnsi="&amp;apos" w:cs="宋体" w:hint="eastAsia"/>
           <w:color w:val="000000"/>
           <w:kern w:val="0"/>
           <w:sz w:val="18"/>
@@ -6591,7 +6631,7 @@
         <w:spacing w:line="270" w:lineRule="atLeast"/>
         <w:jc w:val="left"/>
         <w:rPr>
-          <w:rFonts w:ascii="&amp;apos" w:eastAsia="宋体" w:hAnsi="&amp;apos" w:cs="宋体"/>
+          <w:rFonts w:ascii="&amp;apos" w:eastAsia="宋体" w:hAnsi="&amp;apos" w:cs="宋体" w:hint="eastAsia"/>
           <w:color w:val="000000"/>
           <w:kern w:val="0"/>
           <w:sz w:val="18"/>
@@ -6680,7 +6720,7 @@
         <w:spacing w:line="270" w:lineRule="atLeast"/>
         <w:jc w:val="left"/>
         <w:rPr>
-          <w:rFonts w:ascii="&amp;apos" w:eastAsia="宋体" w:hAnsi="&amp;apos" w:cs="宋体"/>
+          <w:rFonts w:ascii="&amp;apos" w:eastAsia="宋体" w:hAnsi="&amp;apos" w:cs="宋体" w:hint="eastAsia"/>
           <w:color w:val="000000"/>
           <w:kern w:val="0"/>
           <w:sz w:val="18"/>
@@ -6713,7 +6753,7 @@
         <w:spacing w:line="270" w:lineRule="atLeast"/>
         <w:jc w:val="left"/>
         <w:rPr>
-          <w:rFonts w:ascii="&amp;apos" w:eastAsia="宋体" w:hAnsi="&amp;apos" w:cs="宋体"/>
+          <w:rFonts w:ascii="&amp;apos" w:eastAsia="宋体" w:hAnsi="&amp;apos" w:cs="宋体" w:hint="eastAsia"/>
           <w:color w:val="000000"/>
           <w:kern w:val="0"/>
           <w:sz w:val="18"/>
@@ -6790,7 +6830,7 @@
         <w:spacing w:line="270" w:lineRule="atLeast"/>
         <w:jc w:val="left"/>
         <w:rPr>
-          <w:rFonts w:ascii="&amp;apos" w:eastAsia="宋体" w:hAnsi="&amp;apos" w:cs="宋体"/>
+          <w:rFonts w:ascii="&amp;apos" w:eastAsia="宋体" w:hAnsi="&amp;apos" w:cs="宋体" w:hint="eastAsia"/>
           <w:color w:val="000000"/>
           <w:kern w:val="0"/>
           <w:sz w:val="18"/>
@@ -6899,7 +6939,7 @@
         <w:spacing w:line="270" w:lineRule="atLeast"/>
         <w:jc w:val="left"/>
         <w:rPr>
-          <w:rFonts w:ascii="&amp;apos" w:eastAsia="宋体" w:hAnsi="&amp;apos" w:cs="宋体"/>
+          <w:rFonts w:ascii="&amp;apos" w:eastAsia="宋体" w:hAnsi="&amp;apos" w:cs="宋体" w:hint="eastAsia"/>
           <w:color w:val="000000"/>
           <w:kern w:val="0"/>
           <w:sz w:val="18"/>
@@ -7020,7 +7060,7 @@
         <w:spacing w:line="270" w:lineRule="atLeast"/>
         <w:jc w:val="left"/>
         <w:rPr>
-          <w:rFonts w:ascii="&amp;apos" w:eastAsia="宋体" w:hAnsi="&amp;apos" w:cs="宋体"/>
+          <w:rFonts w:ascii="&amp;apos" w:eastAsia="宋体" w:hAnsi="&amp;apos" w:cs="宋体" w:hint="eastAsia"/>
           <w:color w:val="000000"/>
           <w:kern w:val="0"/>
           <w:sz w:val="18"/>
@@ -7065,7 +7105,7 @@
         <w:spacing w:line="270" w:lineRule="atLeast"/>
         <w:jc w:val="left"/>
         <w:rPr>
-          <w:rFonts w:ascii="&amp;apos" w:eastAsia="宋体" w:hAnsi="&amp;apos" w:cs="宋体"/>
+          <w:rFonts w:ascii="&amp;apos" w:eastAsia="宋体" w:hAnsi="&amp;apos" w:cs="宋体" w:hint="eastAsia"/>
           <w:color w:val="000000"/>
           <w:kern w:val="0"/>
           <w:sz w:val="18"/>
@@ -7098,7 +7138,7 @@
         <w:spacing w:line="270" w:lineRule="atLeast"/>
         <w:jc w:val="left"/>
         <w:rPr>
-          <w:rFonts w:ascii="&amp;apos" w:eastAsia="宋体" w:hAnsi="&amp;apos" w:cs="宋体"/>
+          <w:rFonts w:ascii="&amp;apos" w:eastAsia="宋体" w:hAnsi="&amp;apos" w:cs="宋体" w:hint="eastAsia"/>
           <w:color w:val="000000"/>
           <w:kern w:val="0"/>
           <w:sz w:val="18"/>
@@ -7163,7 +7203,7 @@
         <w:spacing w:line="270" w:lineRule="atLeast"/>
         <w:jc w:val="left"/>
         <w:rPr>
-          <w:rFonts w:ascii="&amp;apos" w:eastAsia="宋体" w:hAnsi="&amp;apos" w:cs="宋体"/>
+          <w:rFonts w:ascii="&amp;apos" w:eastAsia="宋体" w:hAnsi="&amp;apos" w:cs="宋体" w:hint="eastAsia"/>
           <w:color w:val="000000"/>
           <w:kern w:val="0"/>
           <w:sz w:val="18"/>
@@ -7240,7 +7280,7 @@
         <w:spacing w:line="270" w:lineRule="atLeast"/>
         <w:jc w:val="left"/>
         <w:rPr>
-          <w:rFonts w:ascii="&amp;apos" w:eastAsia="宋体" w:hAnsi="&amp;apos" w:cs="宋体"/>
+          <w:rFonts w:ascii="&amp;apos" w:eastAsia="宋体" w:hAnsi="&amp;apos" w:cs="宋体" w:hint="eastAsia"/>
           <w:color w:val="000000"/>
           <w:kern w:val="0"/>
           <w:sz w:val="18"/>
@@ -7327,7 +7367,7 @@
         <w:spacing w:line="270" w:lineRule="atLeast"/>
         <w:jc w:val="left"/>
         <w:rPr>
-          <w:rFonts w:ascii="&amp;apos" w:eastAsia="宋体" w:hAnsi="&amp;apos" w:cs="宋体"/>
+          <w:rFonts w:ascii="&amp;apos" w:eastAsia="宋体" w:hAnsi="&amp;apos" w:cs="宋体" w:hint="eastAsia"/>
           <w:color w:val="000000"/>
           <w:kern w:val="0"/>
           <w:sz w:val="18"/>
@@ -7436,7 +7476,7 @@
         <w:spacing w:line="270" w:lineRule="atLeast"/>
         <w:jc w:val="left"/>
         <w:rPr>
-          <w:rFonts w:ascii="&amp;apos" w:eastAsia="宋体" w:hAnsi="&amp;apos" w:cs="宋体"/>
+          <w:rFonts w:ascii="&amp;apos" w:eastAsia="宋体" w:hAnsi="&amp;apos" w:cs="宋体" w:hint="eastAsia"/>
           <w:color w:val="000000"/>
           <w:kern w:val="0"/>
           <w:sz w:val="18"/>
@@ -7535,7 +7575,7 @@
         <w:spacing w:line="270" w:lineRule="atLeast"/>
         <w:jc w:val="left"/>
         <w:rPr>
-          <w:rFonts w:ascii="&amp;apos" w:eastAsia="宋体" w:hAnsi="&amp;apos" w:cs="宋体"/>
+          <w:rFonts w:ascii="&amp;apos" w:eastAsia="宋体" w:hAnsi="&amp;apos" w:cs="宋体" w:hint="eastAsia"/>
           <w:color w:val="000000"/>
           <w:kern w:val="0"/>
           <w:sz w:val="18"/>
@@ -7590,7 +7630,7 @@
         <w:spacing w:line="270" w:lineRule="atLeast"/>
         <w:jc w:val="left"/>
         <w:rPr>
-          <w:rFonts w:ascii="&amp;apos" w:eastAsia="宋体" w:hAnsi="&amp;apos" w:cs="宋体"/>
+          <w:rFonts w:ascii="&amp;apos" w:eastAsia="宋体" w:hAnsi="&amp;apos" w:cs="宋体" w:hint="eastAsia"/>
           <w:color w:val="000000"/>
           <w:kern w:val="0"/>
           <w:sz w:val="18"/>
@@ -7635,7 +7675,7 @@
         <w:spacing w:line="270" w:lineRule="atLeast"/>
         <w:jc w:val="left"/>
         <w:rPr>
-          <w:rFonts w:ascii="&amp;apos" w:eastAsia="宋体" w:hAnsi="&amp;apos" w:cs="宋体"/>
+          <w:rFonts w:ascii="&amp;apos" w:eastAsia="宋体" w:hAnsi="&amp;apos" w:cs="宋体" w:hint="eastAsia"/>
           <w:color w:val="000000"/>
           <w:kern w:val="0"/>
           <w:sz w:val="18"/>
@@ -7668,7 +7708,7 @@
         <w:spacing w:line="270" w:lineRule="atLeast"/>
         <w:jc w:val="left"/>
         <w:rPr>
-          <w:rFonts w:ascii="&amp;apos" w:eastAsia="宋体" w:hAnsi="&amp;apos" w:cs="宋体"/>
+          <w:rFonts w:ascii="&amp;apos" w:eastAsia="宋体" w:hAnsi="&amp;apos" w:cs="宋体" w:hint="eastAsia"/>
           <w:color w:val="000000"/>
           <w:kern w:val="0"/>
           <w:sz w:val="18"/>
@@ -7745,7 +7785,7 @@
         <w:spacing w:line="270" w:lineRule="atLeast"/>
         <w:jc w:val="left"/>
         <w:rPr>
-          <w:rFonts w:ascii="&amp;apos" w:eastAsia="宋体" w:hAnsi="&amp;apos" w:cs="宋体"/>
+          <w:rFonts w:ascii="&amp;apos" w:eastAsia="宋体" w:hAnsi="&amp;apos" w:cs="宋体" w:hint="eastAsia"/>
           <w:color w:val="000000"/>
           <w:kern w:val="0"/>
           <w:sz w:val="18"/>
@@ -7832,7 +7872,7 @@
         <w:spacing w:line="270" w:lineRule="atLeast"/>
         <w:jc w:val="left"/>
         <w:rPr>
-          <w:rFonts w:ascii="&amp;apos" w:eastAsia="宋体" w:hAnsi="&amp;apos" w:cs="宋体"/>
+          <w:rFonts w:ascii="&amp;apos" w:eastAsia="宋体" w:hAnsi="&amp;apos" w:cs="宋体" w:hint="eastAsia"/>
           <w:color w:val="000000"/>
           <w:kern w:val="0"/>
           <w:sz w:val="18"/>
@@ -8049,7 +8089,7 @@
         <w:spacing w:line="270" w:lineRule="atLeast"/>
         <w:jc w:val="left"/>
         <w:rPr>
-          <w:rFonts w:ascii="&amp;apos" w:eastAsia="宋体" w:hAnsi="&amp;apos" w:cs="宋体"/>
+          <w:rFonts w:ascii="&amp;apos" w:eastAsia="宋体" w:hAnsi="&amp;apos" w:cs="宋体" w:hint="eastAsia"/>
           <w:color w:val="000000"/>
           <w:kern w:val="0"/>
           <w:sz w:val="18"/>
@@ -8104,7 +8144,7 @@
         <w:spacing w:line="270" w:lineRule="atLeast"/>
         <w:jc w:val="left"/>
         <w:rPr>
-          <w:rFonts w:ascii="&amp;apos" w:eastAsia="宋体" w:hAnsi="&amp;apos" w:cs="宋体"/>
+          <w:rFonts w:ascii="&amp;apos" w:eastAsia="宋体" w:hAnsi="&amp;apos" w:cs="宋体" w:hint="eastAsia"/>
           <w:color w:val="000000"/>
           <w:kern w:val="0"/>
           <w:sz w:val="18"/>
@@ -8149,7 +8189,7 @@
         </w:tabs>
         <w:jc w:val="left"/>
         <w:rPr>
-          <w:rFonts w:ascii="&amp;apos" w:eastAsia="宋体" w:hAnsi="&amp;apos" w:cs="宋体"/>
+          <w:rFonts w:ascii="&amp;apos" w:eastAsia="宋体" w:hAnsi="&amp;apos" w:cs="宋体" w:hint="eastAsia"/>
           <w:color w:val="000000"/>
           <w:kern w:val="0"/>
           <w:sz w:val="18"/>
@@ -8284,7 +8324,7 @@
         <w:jc w:val="left"/>
         <w:outlineLvl w:val="2"/>
         <w:rPr>
-          <w:rFonts w:ascii="微软雅黑" w:eastAsia="微软雅黑" w:hAnsi="微软雅黑" w:cs="宋体" w:hint="eastAsia"/>
+          <w:rFonts w:ascii="微软雅黑" w:eastAsia="微软雅黑" w:hAnsi="微软雅黑" w:cs="宋体"/>
           <w:b/>
           <w:bCs/>
           <w:color w:val="000000"/>
@@ -8312,7 +8352,7 @@
         <w:spacing w:before="150" w:after="150" w:line="293" w:lineRule="atLeast"/>
         <w:jc w:val="left"/>
         <w:rPr>
-          <w:rFonts w:ascii="微软雅黑" w:eastAsia="微软雅黑" w:hAnsi="微软雅黑" w:cs="宋体" w:hint="eastAsia"/>
+          <w:rFonts w:ascii="微软雅黑" w:eastAsia="微软雅黑" w:hAnsi="微软雅黑" w:cs="宋体"/>
           <w:color w:val="000000"/>
           <w:kern w:val="0"/>
           <w:sz w:val="20"/>
@@ -8337,7 +8377,7 @@
         <w:jc w:val="left"/>
         <w:outlineLvl w:val="2"/>
         <w:rPr>
-          <w:rFonts w:ascii="微软雅黑" w:eastAsia="微软雅黑" w:hAnsi="微软雅黑" w:cs="宋体" w:hint="eastAsia"/>
+          <w:rFonts w:ascii="微软雅黑" w:eastAsia="微软雅黑" w:hAnsi="微软雅黑" w:cs="宋体"/>
           <w:b/>
           <w:bCs/>
           <w:color w:val="000000"/>
@@ -8365,7 +8405,7 @@
         <w:spacing w:before="150" w:after="150" w:line="293" w:lineRule="atLeast"/>
         <w:jc w:val="left"/>
         <w:rPr>
-          <w:rFonts w:ascii="微软雅黑" w:eastAsia="微软雅黑" w:hAnsi="微软雅黑" w:cs="宋体" w:hint="eastAsia"/>
+          <w:rFonts w:ascii="微软雅黑" w:eastAsia="微软雅黑" w:hAnsi="微软雅黑" w:cs="宋体"/>
           <w:color w:val="000000"/>
           <w:kern w:val="0"/>
           <w:sz w:val="20"/>
@@ -8490,7 +8530,7 @@
         </w:tabs>
         <w:jc w:val="left"/>
         <w:rPr>
-          <w:rFonts w:ascii="&amp;apos" w:eastAsia="宋体" w:hAnsi="&amp;apos" w:cs="宋体"/>
+          <w:rFonts w:ascii="&amp;apos" w:eastAsia="宋体" w:hAnsi="&amp;apos" w:cs="宋体" w:hint="eastAsia"/>
           <w:color w:val="000000"/>
           <w:kern w:val="0"/>
           <w:sz w:val="18"/>
@@ -8523,7 +8563,7 @@
         <w:spacing w:line="270" w:lineRule="atLeast"/>
         <w:jc w:val="left"/>
         <w:rPr>
-          <w:rFonts w:ascii="&amp;apos" w:eastAsia="宋体" w:hAnsi="&amp;apos" w:cs="宋体"/>
+          <w:rFonts w:ascii="&amp;apos" w:eastAsia="宋体" w:hAnsi="&amp;apos" w:cs="宋体" w:hint="eastAsia"/>
           <w:color w:val="000000"/>
           <w:kern w:val="0"/>
           <w:sz w:val="18"/>
@@ -8566,7 +8606,7 @@
         <w:spacing w:line="270" w:lineRule="atLeast"/>
         <w:jc w:val="left"/>
         <w:rPr>
-          <w:rFonts w:ascii="&amp;apos" w:eastAsia="宋体" w:hAnsi="&amp;apos" w:cs="宋体"/>
+          <w:rFonts w:ascii="&amp;apos" w:eastAsia="宋体" w:hAnsi="&amp;apos" w:cs="宋体" w:hint="eastAsia"/>
           <w:color w:val="000000"/>
           <w:kern w:val="0"/>
           <w:sz w:val="18"/>
@@ -8652,7 +8692,7 @@
         </w:tabs>
         <w:jc w:val="left"/>
         <w:rPr>
-          <w:rFonts w:ascii="&amp;apos" w:eastAsia="宋体" w:hAnsi="&amp;apos" w:cs="宋体"/>
+          <w:rFonts w:ascii="&amp;apos" w:eastAsia="宋体" w:hAnsi="&amp;apos" w:cs="宋体" w:hint="eastAsia"/>
           <w:color w:val="000000"/>
           <w:kern w:val="0"/>
           <w:sz w:val="18"/>
@@ -8699,7 +8739,7 @@
         <w:jc w:val="left"/>
         <w:outlineLvl w:val="2"/>
         <w:rPr>
-          <w:rFonts w:ascii="微软雅黑" w:eastAsia="微软雅黑" w:hAnsi="微软雅黑" w:cs="宋体" w:hint="eastAsia"/>
+          <w:rFonts w:ascii="微软雅黑" w:eastAsia="微软雅黑" w:hAnsi="微软雅黑" w:cs="宋体"/>
           <w:b/>
           <w:bCs/>
           <w:color w:val="000000"/>
@@ -8727,7 +8767,7 @@
         <w:spacing w:before="150" w:after="150" w:line="293" w:lineRule="atLeast"/>
         <w:jc w:val="left"/>
         <w:rPr>
-          <w:rFonts w:ascii="微软雅黑" w:eastAsia="微软雅黑" w:hAnsi="微软雅黑" w:cs="宋体" w:hint="eastAsia"/>
+          <w:rFonts w:ascii="微软雅黑" w:eastAsia="微软雅黑" w:hAnsi="微软雅黑" w:cs="宋体"/>
           <w:color w:val="000000"/>
           <w:kern w:val="0"/>
           <w:sz w:val="20"/>
@@ -8773,7 +8813,7 @@
         <w:spacing w:before="150" w:after="150" w:line="293" w:lineRule="atLeast"/>
         <w:jc w:val="left"/>
         <w:rPr>
-          <w:rFonts w:ascii="微软雅黑" w:eastAsia="微软雅黑" w:hAnsi="微软雅黑" w:cs="宋体" w:hint="eastAsia"/>
+          <w:rFonts w:ascii="微软雅黑" w:eastAsia="微软雅黑" w:hAnsi="微软雅黑" w:cs="宋体"/>
           <w:color w:val="000000"/>
           <w:kern w:val="0"/>
           <w:sz w:val="20"/>
@@ -8845,7 +8885,7 @@
         <w:spacing w:before="150" w:after="150" w:line="293" w:lineRule="atLeast"/>
         <w:jc w:val="left"/>
         <w:rPr>
-          <w:rFonts w:ascii="微软雅黑" w:eastAsia="微软雅黑" w:hAnsi="微软雅黑" w:cs="宋体" w:hint="eastAsia"/>
+          <w:rFonts w:ascii="微软雅黑" w:eastAsia="微软雅黑" w:hAnsi="微软雅黑" w:cs="宋体"/>
           <w:color w:val="000000"/>
           <w:kern w:val="0"/>
           <w:sz w:val="20"/>
@@ -8957,7 +8997,7 @@
         <w:spacing w:before="150" w:after="150" w:line="293" w:lineRule="atLeast"/>
         <w:jc w:val="left"/>
         <w:rPr>
-          <w:rFonts w:ascii="微软雅黑" w:eastAsia="微软雅黑" w:hAnsi="微软雅黑" w:cs="宋体" w:hint="eastAsia"/>
+          <w:rFonts w:ascii="微软雅黑" w:eastAsia="微软雅黑" w:hAnsi="微软雅黑" w:cs="宋体"/>
           <w:color w:val="000000"/>
           <w:kern w:val="0"/>
           <w:sz w:val="20"/>
@@ -8982,7 +9022,7 @@
         <w:spacing w:before="150" w:after="150" w:line="293" w:lineRule="atLeast"/>
         <w:jc w:val="left"/>
         <w:rPr>
-          <w:rFonts w:ascii="微软雅黑" w:eastAsia="微软雅黑" w:hAnsi="微软雅黑" w:cs="宋体" w:hint="eastAsia"/>
+          <w:rFonts w:ascii="微软雅黑" w:eastAsia="微软雅黑" w:hAnsi="微软雅黑" w:cs="宋体"/>
           <w:color w:val="000000"/>
           <w:kern w:val="0"/>
           <w:sz w:val="20"/>
@@ -9019,7 +9059,7 @@
         <w:spacing w:before="150" w:after="150" w:line="293" w:lineRule="atLeast"/>
         <w:jc w:val="left"/>
         <w:rPr>
-          <w:rFonts w:ascii="微软雅黑" w:eastAsia="微软雅黑" w:hAnsi="微软雅黑" w:cs="宋体" w:hint="eastAsia"/>
+          <w:rFonts w:ascii="微软雅黑" w:eastAsia="微软雅黑" w:hAnsi="微软雅黑" w:cs="宋体"/>
           <w:color w:val="000000"/>
           <w:kern w:val="0"/>
           <w:sz w:val="20"/>
